--- a/АОИС/Лабораторная_работа_№13_Шаура_231_338.docx
+++ b/АОИС/Лабораторная_работа_№13_Шаура_231_338.docx
@@ -1386,6 +1386,7 @@
     <w:p>
       <w:pPr>
         <w:spacing w:line="360" w:lineRule="auto"/>
+        <w:ind w:firstLine="709"/>
         <w:jc w:val="center"/>
         <w:rPr>
           <w:b/>
@@ -1400,33 +1401,81 @@
           <w:szCs w:val="28"/>
         </w:rPr>
         <w:lastRenderedPageBreak/>
-        <w:t>Универсальные устройства : Электронные доски</w:t>
+        <w:t xml:space="preserve">Универсальные </w:t>
+      </w:r>
+      <w:proofErr w:type="gramStart"/>
+      <w:r>
+        <w:rPr>
+          <w:b/>
+          <w:sz w:val="28"/>
+          <w:szCs w:val="28"/>
+        </w:rPr>
+        <w:t>устройства :</w:t>
+      </w:r>
+      <w:proofErr w:type="gramEnd"/>
+      <w:r>
+        <w:rPr>
+          <w:b/>
+          <w:sz w:val="28"/>
+          <w:szCs w:val="28"/>
+        </w:rPr>
+        <w:t xml:space="preserve"> Электронные доски</w:t>
       </w:r>
     </w:p>
     <w:p>
       <w:pPr>
         <w:spacing w:before="100" w:beforeAutospacing="1" w:after="100" w:afterAutospacing="1" w:line="360" w:lineRule="auto"/>
-      </w:pPr>
-      <w:r>
+        <w:ind w:firstLine="709"/>
+        <w:rPr>
+          <w:sz w:val="28"/>
+          <w:szCs w:val="28"/>
+        </w:rPr>
+      </w:pPr>
+      <w:r>
+        <w:rPr>
+          <w:sz w:val="28"/>
+          <w:szCs w:val="28"/>
+        </w:rPr>
         <w:t>Электронные доски, или интерактивные доски, — это универсальные устройства, которые позволяют взаимодействовать с цифровым контентом с помощью прикосновений, стилусов или других средств ввода. Эти устройства широко применяются в образовании, бизнесе и на производстве, обеспечивая удобный и интерактивный способ представления информации и работы с ней в режиме реального времени. Электронные доски сочетают в себе функции классических досок и современных цифровых технологий, что делает их незаменимыми в учебных и презентационных процессах.</w:t>
       </w:r>
     </w:p>
     <w:p>
       <w:pPr>
         <w:spacing w:before="100" w:beforeAutospacing="1" w:after="100" w:afterAutospacing="1" w:line="360" w:lineRule="auto"/>
-      </w:pPr>
-      <w:r>
+        <w:ind w:firstLine="709"/>
+        <w:jc w:val="center"/>
+        <w:rPr>
+          <w:sz w:val="28"/>
+          <w:szCs w:val="28"/>
+          <w:lang w:val="en-US"/>
+        </w:rPr>
+      </w:pPr>
+      <w:r>
+        <w:rPr>
+          <w:sz w:val="28"/>
+          <w:szCs w:val="28"/>
+        </w:rPr>
         <w:fldChar w:fldCharType="begin"/>
       </w:r>
       <w:r>
+        <w:rPr>
+          <w:sz w:val="28"/>
+          <w:szCs w:val="28"/>
+        </w:rPr>
         <w:instrText xml:space="preserve"> INCLUDEPICTURE "https://avatars.mds.yandex.net/i?id=154dc71114c152f73927f37138cb2c00_l-5305969-images-thumbs&amp;n=13" \* MERGEFORMATINET </w:instrText>
       </w:r>
       <w:r>
+        <w:rPr>
+          <w:sz w:val="28"/>
+          <w:szCs w:val="28"/>
+        </w:rPr>
         <w:fldChar w:fldCharType="separate"/>
       </w:r>
       <w:r>
         <w:rPr>
           <w:noProof/>
+          <w:sz w:val="28"/>
+          <w:szCs w:val="28"/>
         </w:rPr>
         <w:drawing>
           <wp:inline distT="0" distB="0" distL="0" distR="0" wp14:anchorId="19742B2A" wp14:editId="3FA4EE91">
@@ -1478,39 +1527,31 @@
         </w:drawing>
       </w:r>
       <w:r>
+        <w:rPr>
+          <w:sz w:val="28"/>
+          <w:szCs w:val="28"/>
+        </w:rPr>
         <w:fldChar w:fldCharType="end"/>
       </w:r>
     </w:p>
     <w:p>
       <w:pPr>
-        <w:spacing w:line="360" w:lineRule="auto"/>
-      </w:pPr>
-      <w:r>
-        <w:rPr>
-          <w:noProof/>
-        </w:rPr>
-        <w:pict w14:anchorId="2C9E4D06">
-          <v:rect id="_x0000_i1025" alt="" style="width:467.75pt;height:.05pt;mso-width-percent:0;mso-height-percent:0;mso-width-percent:0;mso-height-percent:0" o:hralign="center" o:hrstd="t" o:hr="t" fillcolor="#a0a0a0" stroked="f"/>
-        </w:pict>
-      </w:r>
-    </w:p>
-    <w:p>
-      <w:pPr>
         <w:spacing w:before="100" w:beforeAutospacing="1" w:after="100" w:afterAutospacing="1" w:line="360" w:lineRule="auto"/>
+        <w:ind w:firstLine="709"/>
         <w:outlineLvl w:val="1"/>
         <w:rPr>
           <w:b/>
           <w:bCs/>
-          <w:sz w:val="36"/>
-          <w:szCs w:val="36"/>
+          <w:sz w:val="28"/>
+          <w:szCs w:val="28"/>
         </w:rPr>
       </w:pPr>
       <w:r>
         <w:rPr>
           <w:b/>
           <w:bCs/>
-          <w:sz w:val="36"/>
-          <w:szCs w:val="36"/>
+          <w:sz w:val="28"/>
+          <w:szCs w:val="28"/>
         </w:rPr>
         <w:t>Принцип работы электронных досок</w:t>
       </w:r>
@@ -1518,16 +1559,34 @@
     <w:p>
       <w:pPr>
         <w:spacing w:before="100" w:beforeAutospacing="1" w:after="100" w:afterAutospacing="1" w:line="360" w:lineRule="auto"/>
-      </w:pPr>
-      <w:r>
+        <w:ind w:firstLine="709"/>
+        <w:rPr>
+          <w:sz w:val="28"/>
+          <w:szCs w:val="28"/>
+        </w:rPr>
+      </w:pPr>
+      <w:r>
+        <w:rPr>
+          <w:sz w:val="28"/>
+          <w:szCs w:val="28"/>
+        </w:rPr>
         <w:t>Электронные доски функционируют на основе технологии сенсорного ввода, позволяющей пользователям взаимодействовать с экраном с помощью прикосновений, стилуса или других устройств. Сигналы, поступающие при прикосновении к экрану, преобразуются в команды для управления компьютером или программным обеспечением. Электронные доски могут работать в связке с проектором или быть самостоятельными устройствами с встроенным дисплеем.</w:t>
       </w:r>
     </w:p>
     <w:p>
       <w:pPr>
         <w:spacing w:before="100" w:beforeAutospacing="1" w:after="100" w:afterAutospacing="1" w:line="360" w:lineRule="auto"/>
-      </w:pPr>
-      <w:r>
+        <w:ind w:firstLine="709"/>
+        <w:rPr>
+          <w:sz w:val="28"/>
+          <w:szCs w:val="28"/>
+        </w:rPr>
+      </w:pPr>
+      <w:r>
+        <w:rPr>
+          <w:sz w:val="28"/>
+          <w:szCs w:val="28"/>
+        </w:rPr>
         <w:t>Основные этапы работы электронных досок:</w:t>
       </w:r>
     </w:p>
@@ -1538,15 +1597,27 @@
           <w:numId w:val="9"/>
         </w:numPr>
         <w:spacing w:before="100" w:beforeAutospacing="1" w:after="100" w:afterAutospacing="1" w:line="360" w:lineRule="auto"/>
+        <w:ind w:left="0" w:firstLine="709"/>
+        <w:rPr>
+          <w:sz w:val="28"/>
+          <w:szCs w:val="28"/>
+        </w:rPr>
       </w:pPr>
       <w:r>
         <w:rPr>
           <w:b/>
           <w:bCs/>
-        </w:rPr>
+          <w:sz w:val="28"/>
+          <w:szCs w:val="28"/>
+        </w:rPr>
+        <w:lastRenderedPageBreak/>
         <w:t>Захват ввода</w:t>
       </w:r>
       <w:r>
+        <w:rPr>
+          <w:sz w:val="28"/>
+          <w:szCs w:val="28"/>
+        </w:rPr>
         <w:t>: сенсорная поверхность доски распознает прикосновения или нажатия.</w:t>
       </w:r>
     </w:p>
@@ -1557,16 +1628,26 @@
           <w:numId w:val="9"/>
         </w:numPr>
         <w:spacing w:before="100" w:beforeAutospacing="1" w:after="100" w:afterAutospacing="1" w:line="360" w:lineRule="auto"/>
+        <w:ind w:left="0" w:firstLine="709"/>
+        <w:rPr>
+          <w:sz w:val="28"/>
+          <w:szCs w:val="28"/>
+        </w:rPr>
       </w:pPr>
       <w:r>
         <w:rPr>
           <w:b/>
           <w:bCs/>
-        </w:rPr>
-        <w:lastRenderedPageBreak/>
+          <w:sz w:val="28"/>
+          <w:szCs w:val="28"/>
+        </w:rPr>
         <w:t>Обработка данных</w:t>
       </w:r>
       <w:r>
+        <w:rPr>
+          <w:sz w:val="28"/>
+          <w:szCs w:val="28"/>
+        </w:rPr>
         <w:t>: данные обрабатываются встроенным или внешним компьютером, который выполняет соответствующие команды.</w:t>
       </w:r>
     </w:p>
@@ -1577,109 +1658,126 @@
           <w:numId w:val="9"/>
         </w:numPr>
         <w:spacing w:before="100" w:beforeAutospacing="1" w:after="100" w:afterAutospacing="1" w:line="360" w:lineRule="auto"/>
+        <w:ind w:left="0" w:firstLine="709"/>
+        <w:rPr>
+          <w:sz w:val="28"/>
+          <w:szCs w:val="28"/>
+        </w:rPr>
       </w:pPr>
       <w:r>
         <w:rPr>
           <w:b/>
           <w:bCs/>
+          <w:sz w:val="28"/>
+          <w:szCs w:val="28"/>
         </w:rPr>
         <w:t>Отображение</w:t>
       </w:r>
       <w:r>
+        <w:rPr>
+          <w:sz w:val="28"/>
+          <w:szCs w:val="28"/>
+        </w:rPr>
         <w:t>: информация выводится на экран или проецируется проектором.</w:t>
       </w:r>
     </w:p>
     <w:p>
       <w:pPr>
         <w:spacing w:before="100" w:beforeAutospacing="1" w:after="100" w:afterAutospacing="1" w:line="360" w:lineRule="auto"/>
-      </w:pPr>
-      <w:r>
-        <w:rPr>
-          <w:i/>
-          <w:iCs/>
-        </w:rPr>
-        <w:t>Иллюстрация 1: Пример работы электронной доски</w:t>
-      </w:r>
-    </w:p>
-    <w:p>
-      <w:pPr>
-        <w:spacing w:line="360" w:lineRule="auto"/>
-      </w:pPr>
+        <w:ind w:firstLine="709"/>
+        <w:outlineLvl w:val="1"/>
+        <w:rPr>
+          <w:b/>
+          <w:bCs/>
+          <w:sz w:val="28"/>
+          <w:szCs w:val="28"/>
+        </w:rPr>
+      </w:pPr>
+      <w:r>
+        <w:rPr>
+          <w:b/>
+          <w:bCs/>
+          <w:sz w:val="28"/>
+          <w:szCs w:val="28"/>
+        </w:rPr>
+        <w:t>Основные типы электронных досок</w:t>
+      </w:r>
+    </w:p>
+    <w:p>
+      <w:pPr>
+        <w:spacing w:before="100" w:beforeAutospacing="1" w:after="100" w:afterAutospacing="1" w:line="360" w:lineRule="auto"/>
+        <w:ind w:firstLine="709"/>
+        <w:outlineLvl w:val="2"/>
+        <w:rPr>
+          <w:b/>
+          <w:bCs/>
+          <w:sz w:val="28"/>
+          <w:szCs w:val="28"/>
+        </w:rPr>
+      </w:pPr>
+      <w:r>
+        <w:rPr>
+          <w:b/>
+          <w:bCs/>
+          <w:sz w:val="28"/>
+          <w:szCs w:val="28"/>
+        </w:rPr>
+        <w:t>1. Резистивные электронные доски</w:t>
+      </w:r>
+    </w:p>
+    <w:p>
+      <w:pPr>
+        <w:spacing w:before="100" w:beforeAutospacing="1" w:after="100" w:afterAutospacing="1" w:line="360" w:lineRule="auto"/>
+        <w:ind w:firstLine="709"/>
+        <w:rPr>
+          <w:sz w:val="28"/>
+          <w:szCs w:val="28"/>
+        </w:rPr>
+      </w:pPr>
+      <w:r>
+        <w:rPr>
+          <w:sz w:val="28"/>
+          <w:szCs w:val="28"/>
+        </w:rPr>
+        <w:t>Резистивные доски работают на основе взаимодействия двух слоев, которые замыкаются при нажатии. Эти доски поддерживают ввод как стилусом, так и пальцами.</w:t>
+      </w:r>
+    </w:p>
+    <w:p>
+      <w:pPr>
+        <w:spacing w:before="100" w:beforeAutospacing="1" w:after="100" w:afterAutospacing="1" w:line="360" w:lineRule="auto"/>
+        <w:ind w:firstLine="709"/>
+        <w:jc w:val="center"/>
+        <w:rPr>
+          <w:sz w:val="28"/>
+          <w:szCs w:val="28"/>
+        </w:rPr>
+      </w:pPr>
+      <w:r>
+        <w:rPr>
+          <w:sz w:val="28"/>
+          <w:szCs w:val="28"/>
+        </w:rPr>
+        <w:fldChar w:fldCharType="begin"/>
+      </w:r>
+      <w:r>
+        <w:rPr>
+          <w:sz w:val="28"/>
+          <w:szCs w:val="28"/>
+        </w:rPr>
+        <w:instrText xml:space="preserve"> INCLUDEPICTURE "https://avatars.mds.yandex.net/i?id=028a21efb198ca36532c994644fe0c79_l-5230955-images-thumbs&amp;n=13" \* MERGEFORMATINET </w:instrText>
+      </w:r>
+      <w:r>
+        <w:rPr>
+          <w:sz w:val="28"/>
+          <w:szCs w:val="28"/>
+        </w:rPr>
+        <w:fldChar w:fldCharType="separate"/>
+      </w:r>
       <w:r>
         <w:rPr>
           <w:noProof/>
-        </w:rPr>
-        <w:pict w14:anchorId="4FFDB2F3">
-          <v:rect id="_x0000_i1026" alt="" style="width:467.75pt;height:.05pt;mso-width-percent:0;mso-height-percent:0;mso-width-percent:0;mso-height-percent:0" o:hralign="center" o:hrstd="t" o:hr="t" fillcolor="#a0a0a0" stroked="f"/>
-        </w:pict>
-      </w:r>
-    </w:p>
-    <w:p>
-      <w:pPr>
-        <w:spacing w:before="100" w:beforeAutospacing="1" w:after="100" w:afterAutospacing="1" w:line="360" w:lineRule="auto"/>
-        <w:outlineLvl w:val="1"/>
-        <w:rPr>
-          <w:b/>
-          <w:bCs/>
-          <w:sz w:val="36"/>
-          <w:szCs w:val="36"/>
-        </w:rPr>
-      </w:pPr>
-      <w:r>
-        <w:rPr>
-          <w:b/>
-          <w:bCs/>
-          <w:sz w:val="36"/>
-          <w:szCs w:val="36"/>
-        </w:rPr>
-        <w:t>Основные типы электронных досок</w:t>
-      </w:r>
-    </w:p>
-    <w:p>
-      <w:pPr>
-        <w:spacing w:before="100" w:beforeAutospacing="1" w:after="100" w:afterAutospacing="1" w:line="360" w:lineRule="auto"/>
-        <w:outlineLvl w:val="2"/>
-        <w:rPr>
-          <w:b/>
-          <w:bCs/>
-          <w:sz w:val="27"/>
-          <w:szCs w:val="27"/>
-        </w:rPr>
-      </w:pPr>
-      <w:r>
-        <w:rPr>
-          <w:b/>
-          <w:bCs/>
-          <w:sz w:val="27"/>
-          <w:szCs w:val="27"/>
-        </w:rPr>
-        <w:t>1. Резистивные электронные доски</w:t>
-      </w:r>
-    </w:p>
-    <w:p>
-      <w:pPr>
-        <w:spacing w:before="100" w:beforeAutospacing="1" w:after="100" w:afterAutospacing="1" w:line="360" w:lineRule="auto"/>
-      </w:pPr>
-      <w:r>
-        <w:t>Резистивные доски работают на основе взаимодействия двух слоев, которые замыкаются при нажатии. Эти доски поддерживают ввод как стилусом, так и пальцами.</w:t>
-      </w:r>
-    </w:p>
-    <w:p>
-      <w:pPr>
-        <w:spacing w:before="100" w:beforeAutospacing="1" w:after="100" w:afterAutospacing="1" w:line="360" w:lineRule="auto"/>
-      </w:pPr>
-      <w:r>
-        <w:fldChar w:fldCharType="begin"/>
-      </w:r>
-      <w:r>
-        <w:instrText xml:space="preserve"> INCLUDEPICTURE "https://avatars.mds.yandex.net/i?id=028a21efb198ca36532c994644fe0c79_l-5230955-images-thumbs&amp;n=13" \* MERGEFORMATINET </w:instrText>
-      </w:r>
-      <w:r>
-        <w:fldChar w:fldCharType="separate"/>
-      </w:r>
-      <w:r>
-        <w:rPr>
-          <w:noProof/>
+          <w:sz w:val="28"/>
+          <w:szCs w:val="28"/>
         </w:rPr>
         <w:drawing>
           <wp:inline distT="0" distB="0" distL="0" distR="0" wp14:anchorId="21EE207C" wp14:editId="0EFAB5C4">
@@ -1731,6 +1829,10 @@
         </w:drawing>
       </w:r>
       <w:r>
+        <w:rPr>
+          <w:sz w:val="28"/>
+          <w:szCs w:val="28"/>
+        </w:rPr>
         <w:fldChar w:fldCharType="end"/>
       </w:r>
     </w:p>
@@ -1741,15 +1843,26 @@
           <w:numId w:val="10"/>
         </w:numPr>
         <w:spacing w:before="100" w:beforeAutospacing="1" w:after="100" w:afterAutospacing="1" w:line="360" w:lineRule="auto"/>
+        <w:ind w:left="0" w:firstLine="709"/>
+        <w:rPr>
+          <w:sz w:val="28"/>
+          <w:szCs w:val="28"/>
+        </w:rPr>
       </w:pPr>
       <w:r>
         <w:rPr>
           <w:b/>
           <w:bCs/>
+          <w:sz w:val="28"/>
+          <w:szCs w:val="28"/>
         </w:rPr>
         <w:t>Преимущества</w:t>
       </w:r>
       <w:r>
+        <w:rPr>
+          <w:sz w:val="28"/>
+          <w:szCs w:val="28"/>
+        </w:rPr>
         <w:t>: простота использования, поддержка разных типов ввода.</w:t>
       </w:r>
     </w:p>
@@ -1760,35 +1873,47 @@
           <w:numId w:val="10"/>
         </w:numPr>
         <w:spacing w:before="100" w:beforeAutospacing="1" w:after="100" w:afterAutospacing="1" w:line="360" w:lineRule="auto"/>
+        <w:ind w:left="0" w:firstLine="709"/>
+        <w:rPr>
+          <w:sz w:val="28"/>
+          <w:szCs w:val="28"/>
+        </w:rPr>
       </w:pPr>
       <w:r>
         <w:rPr>
           <w:b/>
           <w:bCs/>
+          <w:sz w:val="28"/>
+          <w:szCs w:val="28"/>
         </w:rPr>
         <w:t>Недостатки</w:t>
       </w:r>
       <w:r>
+        <w:rPr>
+          <w:sz w:val="28"/>
+          <w:szCs w:val="28"/>
+        </w:rPr>
         <w:t>: меньшая точность и чувствительность по сравнению с другими технологиями, возможность износа сенсорного слоя.</w:t>
       </w:r>
     </w:p>
     <w:p>
       <w:pPr>
         <w:spacing w:before="100" w:beforeAutospacing="1" w:after="100" w:afterAutospacing="1" w:line="360" w:lineRule="auto"/>
+        <w:ind w:firstLine="709"/>
         <w:outlineLvl w:val="2"/>
         <w:rPr>
           <w:b/>
           <w:bCs/>
-          <w:sz w:val="27"/>
-          <w:szCs w:val="27"/>
+          <w:sz w:val="28"/>
+          <w:szCs w:val="28"/>
         </w:rPr>
       </w:pPr>
       <w:r>
         <w:rPr>
           <w:b/>
           <w:bCs/>
-          <w:sz w:val="27"/>
-          <w:szCs w:val="27"/>
+          <w:sz w:val="28"/>
+          <w:szCs w:val="28"/>
         </w:rPr>
         <w:t>2. Инфракрасные доски</w:t>
       </w:r>
@@ -1796,28 +1921,57 @@
     <w:p>
       <w:pPr>
         <w:spacing w:before="100" w:beforeAutospacing="1" w:after="100" w:afterAutospacing="1" w:line="360" w:lineRule="auto"/>
-      </w:pPr>
-      <w:r>
+        <w:ind w:firstLine="709"/>
+        <w:rPr>
+          <w:sz w:val="28"/>
+          <w:szCs w:val="28"/>
+        </w:rPr>
+      </w:pPr>
+      <w:r>
+        <w:rPr>
+          <w:sz w:val="28"/>
+          <w:szCs w:val="28"/>
+        </w:rPr>
+        <w:lastRenderedPageBreak/>
         <w:t>Инфракрасные доски используют сетку инфракрасных лучей для определения места прикосновения. При касании поверхности лучи прерываются, и доска фиксирует координаты касания.</w:t>
       </w:r>
     </w:p>
     <w:p>
       <w:pPr>
         <w:spacing w:before="100" w:beforeAutospacing="1" w:after="100" w:afterAutospacing="1" w:line="360" w:lineRule="auto"/>
-      </w:pPr>
-      <w:r>
-        <w:lastRenderedPageBreak/>
+        <w:ind w:firstLine="709"/>
+        <w:jc w:val="center"/>
+        <w:rPr>
+          <w:sz w:val="28"/>
+          <w:szCs w:val="28"/>
+        </w:rPr>
+      </w:pPr>
+      <w:r>
+        <w:rPr>
+          <w:sz w:val="28"/>
+          <w:szCs w:val="28"/>
+        </w:rPr>
         <w:fldChar w:fldCharType="begin"/>
       </w:r>
       <w:r>
+        <w:rPr>
+          <w:sz w:val="28"/>
+          <w:szCs w:val="28"/>
+        </w:rPr>
         <w:instrText xml:space="preserve"> INCLUDEPICTURE "https://image.made-in-china.com/2f0j00FSoTYDntYEkl/Intech-Infrared-Interactive-Whiteboard.jpg" \* MERGEFORMATINET </w:instrText>
       </w:r>
       <w:r>
+        <w:rPr>
+          <w:sz w:val="28"/>
+          <w:szCs w:val="28"/>
+        </w:rPr>
         <w:fldChar w:fldCharType="separate"/>
       </w:r>
       <w:r>
         <w:rPr>
           <w:noProof/>
+          <w:sz w:val="28"/>
+          <w:szCs w:val="28"/>
         </w:rPr>
         <w:drawing>
           <wp:inline distT="0" distB="0" distL="0" distR="0" wp14:anchorId="1EF26869" wp14:editId="77478D0A">
@@ -1869,6 +2023,10 @@
         </w:drawing>
       </w:r>
       <w:r>
+        <w:rPr>
+          <w:sz w:val="28"/>
+          <w:szCs w:val="28"/>
+        </w:rPr>
         <w:fldChar w:fldCharType="end"/>
       </w:r>
     </w:p>
@@ -1879,16 +2037,43 @@
           <w:numId w:val="11"/>
         </w:numPr>
         <w:spacing w:before="100" w:beforeAutospacing="1" w:after="100" w:afterAutospacing="1" w:line="360" w:lineRule="auto"/>
+        <w:ind w:left="0" w:firstLine="709"/>
+        <w:rPr>
+          <w:sz w:val="28"/>
+          <w:szCs w:val="28"/>
+        </w:rPr>
       </w:pPr>
       <w:r>
         <w:rPr>
           <w:b/>
           <w:bCs/>
+          <w:sz w:val="28"/>
+          <w:szCs w:val="28"/>
         </w:rPr>
         <w:t>Преимущества</w:t>
       </w:r>
       <w:r>
-        <w:t>: высокая точность, поддержка мультикасания.</w:t>
+        <w:rPr>
+          <w:sz w:val="28"/>
+          <w:szCs w:val="28"/>
+        </w:rPr>
+        <w:t xml:space="preserve">: высокая точность, поддержка </w:t>
+      </w:r>
+      <w:proofErr w:type="spellStart"/>
+      <w:r>
+        <w:rPr>
+          <w:sz w:val="28"/>
+          <w:szCs w:val="28"/>
+        </w:rPr>
+        <w:t>мультикасания</w:t>
+      </w:r>
+      <w:proofErr w:type="spellEnd"/>
+      <w:r>
+        <w:rPr>
+          <w:sz w:val="28"/>
+          <w:szCs w:val="28"/>
+        </w:rPr>
+        <w:t>.</w:t>
       </w:r>
     </w:p>
     <w:p>
@@ -1898,35 +2083,47 @@
           <w:numId w:val="11"/>
         </w:numPr>
         <w:spacing w:before="100" w:beforeAutospacing="1" w:after="100" w:afterAutospacing="1" w:line="360" w:lineRule="auto"/>
+        <w:ind w:left="0" w:firstLine="709"/>
+        <w:rPr>
+          <w:sz w:val="28"/>
+          <w:szCs w:val="28"/>
+        </w:rPr>
       </w:pPr>
       <w:r>
         <w:rPr>
           <w:b/>
           <w:bCs/>
+          <w:sz w:val="28"/>
+          <w:szCs w:val="28"/>
         </w:rPr>
         <w:t>Недостатки</w:t>
       </w:r>
       <w:r>
+        <w:rPr>
+          <w:sz w:val="28"/>
+          <w:szCs w:val="28"/>
+        </w:rPr>
         <w:t>: более высокая стоимость, необходимость защиты от сильного внешнего света.</w:t>
       </w:r>
     </w:p>
     <w:p>
       <w:pPr>
         <w:spacing w:before="100" w:beforeAutospacing="1" w:after="100" w:afterAutospacing="1" w:line="360" w:lineRule="auto"/>
+        <w:ind w:firstLine="709"/>
         <w:outlineLvl w:val="2"/>
         <w:rPr>
           <w:b/>
           <w:bCs/>
-          <w:sz w:val="27"/>
-          <w:szCs w:val="27"/>
+          <w:sz w:val="28"/>
+          <w:szCs w:val="28"/>
         </w:rPr>
       </w:pPr>
       <w:r>
         <w:rPr>
           <w:b/>
           <w:bCs/>
-          <w:sz w:val="27"/>
-          <w:szCs w:val="27"/>
+          <w:sz w:val="28"/>
+          <w:szCs w:val="28"/>
         </w:rPr>
         <w:t>3. Емкостные электронные доски</w:t>
       </w:r>
@@ -1934,8 +2131,17 @@
     <w:p>
       <w:pPr>
         <w:spacing w:before="100" w:beforeAutospacing="1" w:after="100" w:afterAutospacing="1" w:line="360" w:lineRule="auto"/>
-      </w:pPr>
-      <w:r>
+        <w:ind w:firstLine="709"/>
+        <w:rPr>
+          <w:sz w:val="28"/>
+          <w:szCs w:val="28"/>
+        </w:rPr>
+      </w:pPr>
+      <w:r>
+        <w:rPr>
+          <w:sz w:val="28"/>
+          <w:szCs w:val="28"/>
+        </w:rPr>
         <w:t>Емкостные доски используют технологию, похожую на сенсорные экраны смартфонов, где изменения электрического поля фиксируют касания. Такие доски поддерживают работу пальцами и стилусом.</w:t>
       </w:r>
     </w:p>
@@ -1946,16 +2152,43 @@
           <w:numId w:val="12"/>
         </w:numPr>
         <w:spacing w:before="100" w:beforeAutospacing="1" w:after="100" w:afterAutospacing="1" w:line="360" w:lineRule="auto"/>
+        <w:ind w:left="0" w:firstLine="709"/>
+        <w:rPr>
+          <w:sz w:val="28"/>
+          <w:szCs w:val="28"/>
+        </w:rPr>
       </w:pPr>
       <w:r>
         <w:rPr>
           <w:b/>
           <w:bCs/>
+          <w:sz w:val="28"/>
+          <w:szCs w:val="28"/>
         </w:rPr>
         <w:t>Преимущества</w:t>
       </w:r>
       <w:r>
-        <w:t>: высокая чувствительность, точность, поддержка мультикасания.</w:t>
+        <w:rPr>
+          <w:sz w:val="28"/>
+          <w:szCs w:val="28"/>
+        </w:rPr>
+        <w:t xml:space="preserve">: высокая чувствительность, точность, поддержка </w:t>
+      </w:r>
+      <w:proofErr w:type="spellStart"/>
+      <w:r>
+        <w:rPr>
+          <w:sz w:val="28"/>
+          <w:szCs w:val="28"/>
+        </w:rPr>
+        <w:t>мультикасания</w:t>
+      </w:r>
+      <w:proofErr w:type="spellEnd"/>
+      <w:r>
+        <w:rPr>
+          <w:sz w:val="28"/>
+          <w:szCs w:val="28"/>
+        </w:rPr>
+        <w:t>.</w:t>
       </w:r>
     </w:p>
     <w:p>
@@ -1965,35 +2198,47 @@
           <w:numId w:val="12"/>
         </w:numPr>
         <w:spacing w:before="100" w:beforeAutospacing="1" w:after="100" w:afterAutospacing="1" w:line="360" w:lineRule="auto"/>
+        <w:ind w:left="0" w:firstLine="709"/>
+        <w:rPr>
+          <w:sz w:val="28"/>
+          <w:szCs w:val="28"/>
+        </w:rPr>
       </w:pPr>
       <w:r>
         <w:rPr>
           <w:b/>
           <w:bCs/>
+          <w:sz w:val="28"/>
+          <w:szCs w:val="28"/>
         </w:rPr>
         <w:t>Недостатки</w:t>
       </w:r>
       <w:r>
+        <w:rPr>
+          <w:sz w:val="28"/>
+          <w:szCs w:val="28"/>
+        </w:rPr>
         <w:t>: более высокая стоимость, восприимчивость к загрязнению и повреждениям.</w:t>
       </w:r>
     </w:p>
     <w:p>
       <w:pPr>
         <w:spacing w:before="100" w:beforeAutospacing="1" w:after="100" w:afterAutospacing="1" w:line="360" w:lineRule="auto"/>
+        <w:ind w:firstLine="709"/>
         <w:outlineLvl w:val="2"/>
         <w:rPr>
           <w:b/>
           <w:bCs/>
-          <w:sz w:val="27"/>
-          <w:szCs w:val="27"/>
+          <w:sz w:val="28"/>
+          <w:szCs w:val="28"/>
         </w:rPr>
       </w:pPr>
       <w:r>
         <w:rPr>
           <w:b/>
           <w:bCs/>
-          <w:sz w:val="27"/>
-          <w:szCs w:val="27"/>
+          <w:sz w:val="28"/>
+          <w:szCs w:val="28"/>
         </w:rPr>
         <w:t>4. Лазерные электронные доски</w:t>
       </w:r>
@@ -2001,8 +2246,18 @@
     <w:p>
       <w:pPr>
         <w:spacing w:before="100" w:beforeAutospacing="1" w:after="100" w:afterAutospacing="1" w:line="360" w:lineRule="auto"/>
-      </w:pPr>
-      <w:r>
+        <w:ind w:firstLine="709"/>
+        <w:rPr>
+          <w:sz w:val="28"/>
+          <w:szCs w:val="28"/>
+        </w:rPr>
+      </w:pPr>
+      <w:r>
+        <w:rPr>
+          <w:sz w:val="28"/>
+          <w:szCs w:val="28"/>
+        </w:rPr>
+        <w:lastRenderedPageBreak/>
         <w:t>Лазерные доски используют лазерные датчики, которые отслеживают движения стилуса или другого устройства. Доски этого типа обеспечивают высокую точность и большую рабочую площадь.</w:t>
       </w:r>
     </w:p>
@@ -2013,15 +2268,26 @@
           <w:numId w:val="13"/>
         </w:numPr>
         <w:spacing w:before="100" w:beforeAutospacing="1" w:after="100" w:afterAutospacing="1" w:line="360" w:lineRule="auto"/>
+        <w:ind w:left="0" w:firstLine="709"/>
+        <w:rPr>
+          <w:sz w:val="28"/>
+          <w:szCs w:val="28"/>
+        </w:rPr>
       </w:pPr>
       <w:r>
         <w:rPr>
           <w:b/>
           <w:bCs/>
+          <w:sz w:val="28"/>
+          <w:szCs w:val="28"/>
         </w:rPr>
         <w:t>Преимущества</w:t>
       </w:r>
       <w:r>
+        <w:rPr>
+          <w:sz w:val="28"/>
+          <w:szCs w:val="28"/>
+        </w:rPr>
         <w:t>: точность и масштабируемость.</w:t>
       </w:r>
     </w:p>
@@ -2032,333 +2298,440 @@
           <w:numId w:val="13"/>
         </w:numPr>
         <w:spacing w:before="100" w:beforeAutospacing="1" w:after="100" w:afterAutospacing="1" w:line="360" w:lineRule="auto"/>
+        <w:ind w:left="0" w:firstLine="709"/>
+        <w:rPr>
+          <w:sz w:val="28"/>
+          <w:szCs w:val="28"/>
+        </w:rPr>
       </w:pPr>
       <w:r>
         <w:rPr>
           <w:b/>
           <w:bCs/>
+          <w:sz w:val="28"/>
+          <w:szCs w:val="28"/>
         </w:rPr>
         <w:t>Недостатки</w:t>
       </w:r>
       <w:r>
+        <w:rPr>
+          <w:sz w:val="28"/>
+          <w:szCs w:val="28"/>
+        </w:rPr>
         <w:t>: сложная установка, чувствительность к помехам.</w:t>
       </w:r>
     </w:p>
     <w:p>
       <w:pPr>
-        <w:spacing w:line="360" w:lineRule="auto"/>
-      </w:pPr>
-      <w:r>
-        <w:rPr>
-          <w:noProof/>
-        </w:rPr>
-        <w:pict w14:anchorId="52C6F0F6">
-          <v:rect id="_x0000_i1027" alt="" style="width:467.75pt;height:.05pt;mso-width-percent:0;mso-height-percent:0;mso-width-percent:0;mso-height-percent:0" o:hralign="center" o:hrstd="t" o:hr="t" fillcolor="#a0a0a0" stroked="f"/>
-        </w:pict>
-      </w:r>
-    </w:p>
-    <w:p>
-      <w:pPr>
         <w:spacing w:before="100" w:beforeAutospacing="1" w:after="100" w:afterAutospacing="1" w:line="360" w:lineRule="auto"/>
+        <w:ind w:firstLine="709"/>
         <w:outlineLvl w:val="1"/>
         <w:rPr>
           <w:b/>
           <w:bCs/>
-          <w:sz w:val="36"/>
-          <w:szCs w:val="36"/>
+          <w:sz w:val="28"/>
+          <w:szCs w:val="28"/>
         </w:rPr>
       </w:pPr>
       <w:r>
         <w:rPr>
           <w:b/>
           <w:bCs/>
-          <w:sz w:val="36"/>
-          <w:szCs w:val="36"/>
+          <w:sz w:val="28"/>
+          <w:szCs w:val="28"/>
+        </w:rPr>
+        <w:t>Применение электронных досок</w:t>
+      </w:r>
+    </w:p>
+    <w:p>
+      <w:pPr>
+        <w:spacing w:before="100" w:beforeAutospacing="1" w:after="100" w:afterAutospacing="1" w:line="360" w:lineRule="auto"/>
+        <w:ind w:firstLine="709"/>
+        <w:outlineLvl w:val="2"/>
+        <w:rPr>
+          <w:b/>
+          <w:bCs/>
+          <w:sz w:val="28"/>
+          <w:szCs w:val="28"/>
+        </w:rPr>
+      </w:pPr>
+      <w:r>
+        <w:rPr>
+          <w:b/>
+          <w:bCs/>
+          <w:sz w:val="28"/>
+          <w:szCs w:val="28"/>
+        </w:rPr>
+        <w:t>1. Образование</w:t>
+      </w:r>
+    </w:p>
+    <w:p>
+      <w:pPr>
+        <w:spacing w:before="100" w:beforeAutospacing="1" w:after="100" w:afterAutospacing="1" w:line="360" w:lineRule="auto"/>
+        <w:ind w:firstLine="709"/>
+        <w:rPr>
+          <w:sz w:val="28"/>
+          <w:szCs w:val="28"/>
+        </w:rPr>
+      </w:pPr>
+      <w:r>
+        <w:rPr>
+          <w:sz w:val="28"/>
+          <w:szCs w:val="28"/>
+        </w:rPr>
+        <w:t>Электронные доски активно используются в учебных заведениях для проведения лекций, семинаров и интерактивных занятий. Они позволяют преподавателям демонстрировать учебные материалы, рисовать схемы и графики, а также взаимодействовать со студентами в реальном времени.</w:t>
+      </w:r>
+    </w:p>
+    <w:p>
+      <w:pPr>
+        <w:spacing w:before="100" w:beforeAutospacing="1" w:after="100" w:afterAutospacing="1" w:line="360" w:lineRule="auto"/>
+        <w:ind w:firstLine="709"/>
+        <w:outlineLvl w:val="2"/>
+        <w:rPr>
+          <w:b/>
+          <w:bCs/>
+          <w:sz w:val="28"/>
+          <w:szCs w:val="28"/>
+        </w:rPr>
+      </w:pPr>
+      <w:r>
+        <w:rPr>
+          <w:b/>
+          <w:bCs/>
+          <w:sz w:val="28"/>
+          <w:szCs w:val="28"/>
+        </w:rPr>
+        <w:t>2. Бизнес</w:t>
+      </w:r>
+    </w:p>
+    <w:p>
+      <w:pPr>
+        <w:spacing w:before="100" w:beforeAutospacing="1" w:after="100" w:afterAutospacing="1" w:line="360" w:lineRule="auto"/>
+        <w:ind w:firstLine="709"/>
+        <w:rPr>
+          <w:sz w:val="28"/>
+          <w:szCs w:val="28"/>
+        </w:rPr>
+      </w:pPr>
+      <w:r>
+        <w:rPr>
+          <w:sz w:val="28"/>
+          <w:szCs w:val="28"/>
+        </w:rPr>
+        <w:t>В бизнесе электронные доски применяются для проведения презентаций, видеоконференций и коллективной работы. Они позволяют участникам делиться идеями, редактировать документы и визуализировать данные прямо на совещаниях.</w:t>
+      </w:r>
+    </w:p>
+    <w:p>
+      <w:pPr>
+        <w:spacing w:before="100" w:beforeAutospacing="1" w:after="100" w:afterAutospacing="1" w:line="360" w:lineRule="auto"/>
+        <w:ind w:firstLine="709"/>
+        <w:outlineLvl w:val="2"/>
+        <w:rPr>
+          <w:b/>
+          <w:bCs/>
+          <w:sz w:val="28"/>
+          <w:szCs w:val="28"/>
+        </w:rPr>
+      </w:pPr>
+      <w:r>
+        <w:rPr>
+          <w:b/>
+          <w:bCs/>
+          <w:sz w:val="28"/>
+          <w:szCs w:val="28"/>
+        </w:rPr>
+        <w:t>3. Конференции и семинары</w:t>
+      </w:r>
+    </w:p>
+    <w:p>
+      <w:pPr>
+        <w:spacing w:before="100" w:beforeAutospacing="1" w:after="100" w:afterAutospacing="1" w:line="360" w:lineRule="auto"/>
+        <w:ind w:firstLine="709"/>
+        <w:rPr>
+          <w:sz w:val="28"/>
+          <w:szCs w:val="28"/>
+        </w:rPr>
+      </w:pPr>
+      <w:r>
+        <w:rPr>
+          <w:sz w:val="28"/>
+          <w:szCs w:val="28"/>
+        </w:rPr>
+        <w:t>Электронные доски стали незаменимыми на профессиональных конференциях и семинарах, где требуется интерактивное представление информации. Участники могут демонстрировать проекты, редактировать схемы и диаграммы, а также делиться данными с аудиторией в реальном времени.</w:t>
+      </w:r>
+    </w:p>
+    <w:p>
+      <w:pPr>
+        <w:spacing w:before="100" w:beforeAutospacing="1" w:after="100" w:afterAutospacing="1" w:line="360" w:lineRule="auto"/>
+        <w:ind w:firstLine="709"/>
+        <w:outlineLvl w:val="1"/>
+        <w:rPr>
+          <w:b/>
+          <w:bCs/>
+          <w:sz w:val="28"/>
+          <w:szCs w:val="28"/>
+        </w:rPr>
+      </w:pPr>
+      <w:r>
+        <w:rPr>
+          <w:b/>
+          <w:bCs/>
+          <w:sz w:val="28"/>
+          <w:szCs w:val="28"/>
+        </w:rPr>
+        <w:t>Основные характеристики электронных досок</w:t>
+      </w:r>
+    </w:p>
+    <w:p>
+      <w:pPr>
+        <w:spacing w:before="100" w:beforeAutospacing="1" w:after="100" w:afterAutospacing="1" w:line="360" w:lineRule="auto"/>
+        <w:ind w:firstLine="709"/>
+        <w:outlineLvl w:val="2"/>
+        <w:rPr>
+          <w:b/>
+          <w:bCs/>
+          <w:sz w:val="28"/>
+          <w:szCs w:val="28"/>
+        </w:rPr>
+      </w:pPr>
+      <w:r>
+        <w:rPr>
+          <w:b/>
+          <w:bCs/>
+          <w:sz w:val="28"/>
+          <w:szCs w:val="28"/>
+        </w:rPr>
+        <w:t>1. Диагональ экрана</w:t>
+      </w:r>
+    </w:p>
+    <w:p>
+      <w:pPr>
+        <w:spacing w:before="100" w:beforeAutospacing="1" w:after="100" w:afterAutospacing="1" w:line="360" w:lineRule="auto"/>
+        <w:ind w:firstLine="709"/>
+        <w:rPr>
+          <w:sz w:val="28"/>
+          <w:szCs w:val="28"/>
+        </w:rPr>
+      </w:pPr>
+      <w:r>
+        <w:rPr>
+          <w:sz w:val="28"/>
+          <w:szCs w:val="28"/>
         </w:rPr>
         <w:lastRenderedPageBreak/>
-        <w:t>Применение электронных досок</w:t>
+        <w:t>Размер электронной доски определяется диагональю экрана и может варьироваться от 55 до 100 дюймов и более. Выбор диагонали зависит от назначения и размера помещения, где будет использоваться доска.</w:t>
       </w:r>
     </w:p>
     <w:p>
       <w:pPr>
         <w:spacing w:before="100" w:beforeAutospacing="1" w:after="100" w:afterAutospacing="1" w:line="360" w:lineRule="auto"/>
+        <w:ind w:firstLine="709"/>
         <w:outlineLvl w:val="2"/>
         <w:rPr>
           <w:b/>
           <w:bCs/>
-          <w:sz w:val="27"/>
-          <w:szCs w:val="27"/>
+          <w:sz w:val="28"/>
+          <w:szCs w:val="28"/>
         </w:rPr>
       </w:pPr>
       <w:r>
         <w:rPr>
           <w:b/>
           <w:bCs/>
-          <w:sz w:val="27"/>
-          <w:szCs w:val="27"/>
-        </w:rPr>
-        <w:t>1. Образование</w:t>
-      </w:r>
+          <w:sz w:val="28"/>
+          <w:szCs w:val="28"/>
+        </w:rPr>
+        <w:t xml:space="preserve">2. Поддержка </w:t>
+      </w:r>
+      <w:proofErr w:type="spellStart"/>
+      <w:r>
+        <w:rPr>
+          <w:b/>
+          <w:bCs/>
+          <w:sz w:val="28"/>
+          <w:szCs w:val="28"/>
+        </w:rPr>
+        <w:t>мультикасания</w:t>
+      </w:r>
+      <w:proofErr w:type="spellEnd"/>
     </w:p>
     <w:p>
       <w:pPr>
         <w:spacing w:before="100" w:beforeAutospacing="1" w:after="100" w:afterAutospacing="1" w:line="360" w:lineRule="auto"/>
-      </w:pPr>
-      <w:r>
-        <w:t>Электронные доски активно используются в учебных заведениях для проведения лекций, семинаров и интерактивных занятий. Они позволяют преподавателям демонстрировать учебные материалы, рисовать схемы и графики, а также взаимодействовать со студентами в реальном времени.</w:t>
+        <w:ind w:firstLine="709"/>
+        <w:rPr>
+          <w:sz w:val="28"/>
+          <w:szCs w:val="28"/>
+        </w:rPr>
+      </w:pPr>
+      <w:r>
+        <w:rPr>
+          <w:sz w:val="28"/>
+          <w:szCs w:val="28"/>
+        </w:rPr>
+        <w:t>Современные электронные доски поддерживают несколько одновременных касаний, что позволяет нескольким пользователям работать с доской одновременно. Это особенно полезно для коллективных задач и интерактивных занятий.</w:t>
       </w:r>
     </w:p>
     <w:p>
       <w:pPr>
         <w:spacing w:before="100" w:beforeAutospacing="1" w:after="100" w:afterAutospacing="1" w:line="360" w:lineRule="auto"/>
+        <w:ind w:firstLine="709"/>
         <w:outlineLvl w:val="2"/>
         <w:rPr>
           <w:b/>
           <w:bCs/>
-          <w:sz w:val="27"/>
-          <w:szCs w:val="27"/>
+          <w:sz w:val="28"/>
+          <w:szCs w:val="28"/>
         </w:rPr>
       </w:pPr>
       <w:r>
         <w:rPr>
           <w:b/>
           <w:bCs/>
-          <w:sz w:val="27"/>
-          <w:szCs w:val="27"/>
-        </w:rPr>
-        <w:t>2. Бизнес</w:t>
+          <w:sz w:val="28"/>
+          <w:szCs w:val="28"/>
+        </w:rPr>
+        <w:t>3. Совместимость с программным обеспечением</w:t>
       </w:r>
     </w:p>
     <w:p>
       <w:pPr>
         <w:spacing w:before="100" w:beforeAutospacing="1" w:after="100" w:afterAutospacing="1" w:line="360" w:lineRule="auto"/>
-      </w:pPr>
-      <w:r>
-        <w:t>В бизнесе электронные доски применяются для проведения презентаций, видеоконференций и коллективной работы. Они позволяют участникам делиться идеями, редактировать документы и визуализировать данные прямо на совещаниях.</w:t>
+        <w:ind w:firstLine="709"/>
+        <w:rPr>
+          <w:sz w:val="28"/>
+          <w:szCs w:val="28"/>
+        </w:rPr>
+      </w:pPr>
+      <w:r>
+        <w:rPr>
+          <w:sz w:val="28"/>
+          <w:szCs w:val="28"/>
+        </w:rPr>
+        <w:t xml:space="preserve">Электронные доски могут быть совместимы с различными операционными системами (Windows, </w:t>
+      </w:r>
+      <w:proofErr w:type="spellStart"/>
+      <w:r>
+        <w:rPr>
+          <w:sz w:val="28"/>
+          <w:szCs w:val="28"/>
+        </w:rPr>
+        <w:t>macOS</w:t>
+      </w:r>
+      <w:proofErr w:type="spellEnd"/>
+      <w:r>
+        <w:rPr>
+          <w:sz w:val="28"/>
+          <w:szCs w:val="28"/>
+        </w:rPr>
+        <w:t xml:space="preserve">, </w:t>
+      </w:r>
+      <w:proofErr w:type="spellStart"/>
+      <w:r>
+        <w:rPr>
+          <w:sz w:val="28"/>
+          <w:szCs w:val="28"/>
+        </w:rPr>
+        <w:t>Android</w:t>
+      </w:r>
+      <w:proofErr w:type="spellEnd"/>
+      <w:r>
+        <w:rPr>
+          <w:sz w:val="28"/>
+          <w:szCs w:val="28"/>
+        </w:rPr>
+        <w:t xml:space="preserve">) и программными продуктами (например, Microsoft Office, Google </w:t>
+      </w:r>
+      <w:proofErr w:type="spellStart"/>
+      <w:r>
+        <w:rPr>
+          <w:sz w:val="28"/>
+          <w:szCs w:val="28"/>
+        </w:rPr>
+        <w:t>Workspace</w:t>
+      </w:r>
+      <w:proofErr w:type="spellEnd"/>
+      <w:r>
+        <w:rPr>
+          <w:sz w:val="28"/>
+          <w:szCs w:val="28"/>
+        </w:rPr>
+        <w:t>). Это позволяет интегрировать их в уже существующие рабочие процессы.</w:t>
       </w:r>
     </w:p>
     <w:p>
       <w:pPr>
         <w:spacing w:before="100" w:beforeAutospacing="1" w:after="100" w:afterAutospacing="1" w:line="360" w:lineRule="auto"/>
+        <w:ind w:firstLine="709"/>
         <w:outlineLvl w:val="2"/>
         <w:rPr>
           <w:b/>
           <w:bCs/>
-          <w:sz w:val="27"/>
-          <w:szCs w:val="27"/>
+          <w:sz w:val="28"/>
+          <w:szCs w:val="28"/>
         </w:rPr>
       </w:pPr>
       <w:r>
         <w:rPr>
           <w:b/>
           <w:bCs/>
-          <w:sz w:val="27"/>
-          <w:szCs w:val="27"/>
-        </w:rPr>
-        <w:t>3. Конференции и семинары</w:t>
+          <w:sz w:val="28"/>
+          <w:szCs w:val="28"/>
+        </w:rPr>
+        <w:t>4. Тип подключения</w:t>
       </w:r>
     </w:p>
     <w:p>
       <w:pPr>
         <w:spacing w:before="100" w:beforeAutospacing="1" w:after="100" w:afterAutospacing="1" w:line="360" w:lineRule="auto"/>
-      </w:pPr>
-      <w:r>
-        <w:t>Электронные доски стали незаменимыми на профессиональных конференциях и семинарах, где требуется интерактивное представление информации. Участники могут демонстрировать проекты, редактировать схемы и диаграммы, а также делиться данными с аудиторией в реальном времени.</w:t>
+        <w:ind w:firstLine="709"/>
+        <w:rPr>
+          <w:sz w:val="28"/>
+          <w:szCs w:val="28"/>
+        </w:rPr>
+      </w:pPr>
+      <w:r>
+        <w:rPr>
+          <w:sz w:val="28"/>
+          <w:szCs w:val="28"/>
+        </w:rPr>
+        <w:t xml:space="preserve">Электронные доски могут подключаться к компьютерам и другим устройствам через USB, HDMI, </w:t>
+      </w:r>
+      <w:proofErr w:type="spellStart"/>
+      <w:r>
+        <w:rPr>
+          <w:sz w:val="28"/>
+          <w:szCs w:val="28"/>
+        </w:rPr>
+        <w:t>Wi</w:t>
+      </w:r>
+      <w:proofErr w:type="spellEnd"/>
+      <w:r>
+        <w:rPr>
+          <w:sz w:val="28"/>
+          <w:szCs w:val="28"/>
+        </w:rPr>
+        <w:t>-Fi или Bluetooth. Беспроводные возможности делают их более гибкими в использовании и установке.</w:t>
       </w:r>
     </w:p>
     <w:p>
       <w:pPr>
         <w:spacing w:before="100" w:beforeAutospacing="1" w:after="100" w:afterAutospacing="1" w:line="360" w:lineRule="auto"/>
-      </w:pPr>
-      <w:r>
-        <w:rPr>
-          <w:i/>
-          <w:iCs/>
-        </w:rPr>
-        <w:t>Иллюстрация 2: Применение электронной доски в конференц-зале</w:t>
-      </w:r>
-    </w:p>
-    <w:p>
-      <w:pPr>
-        <w:spacing w:line="360" w:lineRule="auto"/>
-      </w:pPr>
-      <w:r>
-        <w:rPr>
-          <w:noProof/>
-        </w:rPr>
-        <w:pict w14:anchorId="351701A8">
-          <v:rect id="_x0000_i1028" alt="" style="width:467.75pt;height:.05pt;mso-width-percent:0;mso-height-percent:0;mso-width-percent:0;mso-height-percent:0" o:hralign="center" o:hrstd="t" o:hr="t" fillcolor="#a0a0a0" stroked="f"/>
-        </w:pict>
-      </w:r>
-    </w:p>
-    <w:p>
-      <w:pPr>
-        <w:spacing w:before="100" w:beforeAutospacing="1" w:after="100" w:afterAutospacing="1" w:line="360" w:lineRule="auto"/>
+        <w:ind w:firstLine="709"/>
         <w:outlineLvl w:val="1"/>
         <w:rPr>
           <w:b/>
           <w:bCs/>
-          <w:sz w:val="36"/>
-          <w:szCs w:val="36"/>
+          <w:sz w:val="28"/>
+          <w:szCs w:val="28"/>
         </w:rPr>
       </w:pPr>
       <w:r>
         <w:rPr>
           <w:b/>
           <w:bCs/>
-          <w:sz w:val="36"/>
-          <w:szCs w:val="36"/>
-        </w:rPr>
-        <w:t>Основные характеристики электронных досок</w:t>
-      </w:r>
-    </w:p>
-    <w:p>
-      <w:pPr>
-        <w:spacing w:before="100" w:beforeAutospacing="1" w:after="100" w:afterAutospacing="1" w:line="360" w:lineRule="auto"/>
-        <w:outlineLvl w:val="2"/>
-        <w:rPr>
-          <w:b/>
-          <w:bCs/>
-          <w:sz w:val="27"/>
-          <w:szCs w:val="27"/>
-        </w:rPr>
-      </w:pPr>
-      <w:r>
-        <w:rPr>
-          <w:b/>
-          <w:bCs/>
-          <w:sz w:val="27"/>
-          <w:szCs w:val="27"/>
-        </w:rPr>
-        <w:t>1. Диагональ экрана</w:t>
-      </w:r>
-    </w:p>
-    <w:p>
-      <w:pPr>
-        <w:spacing w:before="100" w:beforeAutospacing="1" w:after="100" w:afterAutospacing="1" w:line="360" w:lineRule="auto"/>
-      </w:pPr>
-      <w:r>
-        <w:t>Размер электронной доски определяется диагональю экрана и может варьироваться от 55 до 100 дюймов и более. Выбор диагонали зависит от назначения и размера помещения, где будет использоваться доска.</w:t>
-      </w:r>
-    </w:p>
-    <w:p>
-      <w:pPr>
-        <w:spacing w:before="100" w:beforeAutospacing="1" w:after="100" w:afterAutospacing="1" w:line="360" w:lineRule="auto"/>
-        <w:outlineLvl w:val="2"/>
-        <w:rPr>
-          <w:b/>
-          <w:bCs/>
-          <w:sz w:val="27"/>
-          <w:szCs w:val="27"/>
-        </w:rPr>
-      </w:pPr>
-      <w:r>
-        <w:rPr>
-          <w:b/>
-          <w:bCs/>
-          <w:sz w:val="27"/>
-          <w:szCs w:val="27"/>
-        </w:rPr>
-        <w:t>2. Поддержка мультикасания</w:t>
-      </w:r>
-    </w:p>
-    <w:p>
-      <w:pPr>
-        <w:spacing w:before="100" w:beforeAutospacing="1" w:after="100" w:afterAutospacing="1" w:line="360" w:lineRule="auto"/>
-      </w:pPr>
-      <w:r>
-        <w:lastRenderedPageBreak/>
-        <w:t>Современные электронные доски поддерживают несколько одновременных касаний, что позволяет нескольким пользователям работать с доской одновременно. Это особенно полезно для коллективных задач и интерактивных занятий.</w:t>
-      </w:r>
-    </w:p>
-    <w:p>
-      <w:pPr>
-        <w:spacing w:before="100" w:beforeAutospacing="1" w:after="100" w:afterAutospacing="1" w:line="360" w:lineRule="auto"/>
-        <w:outlineLvl w:val="2"/>
-        <w:rPr>
-          <w:b/>
-          <w:bCs/>
-          <w:sz w:val="27"/>
-          <w:szCs w:val="27"/>
-        </w:rPr>
-      </w:pPr>
-      <w:r>
-        <w:rPr>
-          <w:b/>
-          <w:bCs/>
-          <w:sz w:val="27"/>
-          <w:szCs w:val="27"/>
-        </w:rPr>
-        <w:t>3. Совместимость с программным обеспечением</w:t>
-      </w:r>
-    </w:p>
-    <w:p>
-      <w:pPr>
-        <w:spacing w:before="100" w:beforeAutospacing="1" w:after="100" w:afterAutospacing="1" w:line="360" w:lineRule="auto"/>
-      </w:pPr>
-      <w:r>
-        <w:t>Электронные доски могут быть совместимы с различными операционными системами (Windows, macOS, Android) и программными продуктами (например, Microsoft Office, Google Workspace). Это позволяет интегрировать их в уже существующие рабочие процессы.</w:t>
-      </w:r>
-    </w:p>
-    <w:p>
-      <w:pPr>
-        <w:spacing w:before="100" w:beforeAutospacing="1" w:after="100" w:afterAutospacing="1" w:line="360" w:lineRule="auto"/>
-        <w:outlineLvl w:val="2"/>
-        <w:rPr>
-          <w:b/>
-          <w:bCs/>
-          <w:sz w:val="27"/>
-          <w:szCs w:val="27"/>
-        </w:rPr>
-      </w:pPr>
-      <w:r>
-        <w:rPr>
-          <w:b/>
-          <w:bCs/>
-          <w:sz w:val="27"/>
-          <w:szCs w:val="27"/>
-        </w:rPr>
-        <w:t>4. Тип подключения</w:t>
-      </w:r>
-    </w:p>
-    <w:p>
-      <w:pPr>
-        <w:spacing w:before="100" w:beforeAutospacing="1" w:after="100" w:afterAutospacing="1" w:line="360" w:lineRule="auto"/>
-      </w:pPr>
-      <w:r>
-        <w:t>Электронные доски могут подключаться к компьютерам и другим устройствам через USB, HDMI, Wi-Fi или Bluetooth. Беспроводные возможности делают их более гибкими в использовании и установке.</w:t>
-      </w:r>
-    </w:p>
-    <w:p>
-      <w:pPr>
-        <w:spacing w:line="360" w:lineRule="auto"/>
-      </w:pPr>
-      <w:r>
-        <w:rPr>
-          <w:noProof/>
-        </w:rPr>
-        <w:pict w14:anchorId="4EA76046">
-          <v:rect id="_x0000_i1029" alt="" style="width:467.75pt;height:.05pt;mso-width-percent:0;mso-height-percent:0;mso-width-percent:0;mso-height-percent:0" o:hralign="center" o:hrstd="t" o:hr="t" fillcolor="#a0a0a0" stroked="f"/>
-        </w:pict>
-      </w:r>
-    </w:p>
-    <w:p>
-      <w:pPr>
-        <w:spacing w:before="100" w:beforeAutospacing="1" w:after="100" w:afterAutospacing="1" w:line="360" w:lineRule="auto"/>
-        <w:outlineLvl w:val="1"/>
-        <w:rPr>
-          <w:b/>
-          <w:bCs/>
-          <w:sz w:val="36"/>
-          <w:szCs w:val="36"/>
-        </w:rPr>
-      </w:pPr>
-      <w:r>
-        <w:rPr>
-          <w:b/>
-          <w:bCs/>
-          <w:sz w:val="36"/>
-          <w:szCs w:val="36"/>
+          <w:sz w:val="28"/>
+          <w:szCs w:val="28"/>
         </w:rPr>
         <w:t>Преимущества использования электронных досок</w:t>
       </w:r>
@@ -2370,15 +2743,26 @@
           <w:numId w:val="14"/>
         </w:numPr>
         <w:spacing w:before="100" w:beforeAutospacing="1" w:after="100" w:afterAutospacing="1" w:line="360" w:lineRule="auto"/>
+        <w:ind w:left="0" w:firstLine="709"/>
+        <w:rPr>
+          <w:sz w:val="28"/>
+          <w:szCs w:val="28"/>
+        </w:rPr>
       </w:pPr>
       <w:r>
         <w:rPr>
           <w:b/>
           <w:bCs/>
+          <w:sz w:val="28"/>
+          <w:szCs w:val="28"/>
         </w:rPr>
         <w:t>Интерактивность</w:t>
       </w:r>
       <w:r>
+        <w:rPr>
+          <w:sz w:val="28"/>
+          <w:szCs w:val="28"/>
+        </w:rPr>
         <w:t>: электронные доски обеспечивают интерактивное взаимодействие с цифровым контентом, позволяя пользователям редактировать, рисовать и писать в режиме реального времени.</w:t>
       </w:r>
     </w:p>
@@ -2389,15 +2773,26 @@
           <w:numId w:val="14"/>
         </w:numPr>
         <w:spacing w:before="100" w:beforeAutospacing="1" w:after="100" w:afterAutospacing="1" w:line="360" w:lineRule="auto"/>
+        <w:ind w:left="0" w:firstLine="709"/>
+        <w:rPr>
+          <w:sz w:val="28"/>
+          <w:szCs w:val="28"/>
+        </w:rPr>
       </w:pPr>
       <w:r>
         <w:rPr>
           <w:b/>
           <w:bCs/>
+          <w:sz w:val="28"/>
+          <w:szCs w:val="28"/>
         </w:rPr>
         <w:t>Удобство работы с информацией</w:t>
       </w:r>
       <w:r>
+        <w:rPr>
+          <w:sz w:val="28"/>
+          <w:szCs w:val="28"/>
+        </w:rPr>
         <w:t>: пользователи могут легко сохранять и обмениваться информацией, что делает такие доски незаменимыми на совещаниях и в учебных процессах.</w:t>
       </w:r>
     </w:p>
@@ -2408,15 +2803,27 @@
           <w:numId w:val="14"/>
         </w:numPr>
         <w:spacing w:before="100" w:beforeAutospacing="1" w:after="100" w:afterAutospacing="1" w:line="360" w:lineRule="auto"/>
+        <w:ind w:left="0" w:firstLine="709"/>
+        <w:rPr>
+          <w:sz w:val="28"/>
+          <w:szCs w:val="28"/>
+        </w:rPr>
       </w:pPr>
       <w:r>
         <w:rPr>
           <w:b/>
           <w:bCs/>
-        </w:rPr>
+          <w:sz w:val="28"/>
+          <w:szCs w:val="28"/>
+        </w:rPr>
+        <w:lastRenderedPageBreak/>
         <w:t>Многофункциональность</w:t>
       </w:r>
       <w:r>
+        <w:rPr>
+          <w:sz w:val="28"/>
+          <w:szCs w:val="28"/>
+        </w:rPr>
         <w:t>: электронные доски совмещают в себе функции доски для рисования, экрана для отображения информации и устройства для видеоконференций.</w:t>
       </w:r>
     </w:p>
@@ -2427,48 +2834,47 @@
           <w:numId w:val="14"/>
         </w:numPr>
         <w:spacing w:before="100" w:beforeAutospacing="1" w:after="100" w:afterAutospacing="1" w:line="360" w:lineRule="auto"/>
+        <w:ind w:left="0" w:firstLine="709"/>
+        <w:rPr>
+          <w:sz w:val="28"/>
+          <w:szCs w:val="28"/>
+        </w:rPr>
       </w:pPr>
       <w:r>
         <w:rPr>
           <w:b/>
           <w:bCs/>
+          <w:sz w:val="28"/>
+          <w:szCs w:val="28"/>
         </w:rPr>
         <w:t>Повышение вовлеченности</w:t>
       </w:r>
       <w:r>
+        <w:rPr>
+          <w:sz w:val="28"/>
+          <w:szCs w:val="28"/>
+        </w:rPr>
         <w:t>: использование интерактивных технологий способствует вовлечению студентов и сотрудников, улучшая коммуникацию и качество обучения или работы.</w:t>
       </w:r>
     </w:p>
     <w:p>
       <w:pPr>
-        <w:spacing w:line="360" w:lineRule="auto"/>
-      </w:pPr>
-      <w:r>
-        <w:rPr>
-          <w:noProof/>
-        </w:rPr>
-        <w:pict w14:anchorId="062539E5">
-          <v:rect id="_x0000_i1030" alt="" style="width:467.75pt;height:.05pt;mso-width-percent:0;mso-height-percent:0;mso-width-percent:0;mso-height-percent:0" o:hralign="center" o:hrstd="t" o:hr="t" fillcolor="#a0a0a0" stroked="f"/>
-        </w:pict>
-      </w:r>
-    </w:p>
-    <w:p>
-      <w:pPr>
         <w:spacing w:before="100" w:beforeAutospacing="1" w:after="100" w:afterAutospacing="1" w:line="360" w:lineRule="auto"/>
+        <w:ind w:firstLine="709"/>
         <w:outlineLvl w:val="1"/>
         <w:rPr>
           <w:b/>
           <w:bCs/>
-          <w:sz w:val="36"/>
-          <w:szCs w:val="36"/>
+          <w:sz w:val="28"/>
+          <w:szCs w:val="28"/>
         </w:rPr>
       </w:pPr>
       <w:r>
         <w:rPr>
           <w:b/>
           <w:bCs/>
-          <w:sz w:val="36"/>
-          <w:szCs w:val="36"/>
+          <w:sz w:val="28"/>
+          <w:szCs w:val="28"/>
         </w:rPr>
         <w:t>Современные тенденции в развитии электронных досок</w:t>
       </w:r>
@@ -2480,16 +2886,26 @@
           <w:numId w:val="15"/>
         </w:numPr>
         <w:spacing w:before="100" w:beforeAutospacing="1" w:after="100" w:afterAutospacing="1" w:line="360" w:lineRule="auto"/>
+        <w:ind w:left="0" w:firstLine="709"/>
+        <w:rPr>
+          <w:sz w:val="28"/>
+          <w:szCs w:val="28"/>
+        </w:rPr>
       </w:pPr>
       <w:r>
         <w:rPr>
           <w:b/>
           <w:bCs/>
-        </w:rPr>
-        <w:lastRenderedPageBreak/>
+          <w:sz w:val="28"/>
+          <w:szCs w:val="28"/>
+        </w:rPr>
         <w:t>Улучшение сенсорных технологий</w:t>
       </w:r>
       <w:r>
+        <w:rPr>
+          <w:sz w:val="28"/>
+          <w:szCs w:val="28"/>
+        </w:rPr>
         <w:t>: современные электронные доски становятся более чувствительными к касаниям, что повышает точность и скорость работы.</w:t>
       </w:r>
     </w:p>
@@ -2500,15 +2916,26 @@
           <w:numId w:val="15"/>
         </w:numPr>
         <w:spacing w:before="100" w:beforeAutospacing="1" w:after="100" w:afterAutospacing="1" w:line="360" w:lineRule="auto"/>
+        <w:ind w:left="0" w:firstLine="709"/>
+        <w:rPr>
+          <w:sz w:val="28"/>
+          <w:szCs w:val="28"/>
+        </w:rPr>
       </w:pPr>
       <w:r>
         <w:rPr>
           <w:b/>
           <w:bCs/>
+          <w:sz w:val="28"/>
+          <w:szCs w:val="28"/>
         </w:rPr>
         <w:t>Интеграция с облачными сервисами</w:t>
       </w:r>
       <w:r>
+        <w:rPr>
+          <w:sz w:val="28"/>
+          <w:szCs w:val="28"/>
+        </w:rPr>
         <w:t>: многие электронные доски поддерживают работу с облачными платформами, что позволяет сохранять и редактировать данные в облаке в режиме реального времени.</w:t>
       </w:r>
     </w:p>
@@ -2519,48 +2946,47 @@
           <w:numId w:val="15"/>
         </w:numPr>
         <w:spacing w:before="100" w:beforeAutospacing="1" w:after="100" w:afterAutospacing="1" w:line="360" w:lineRule="auto"/>
+        <w:ind w:left="0" w:firstLine="709"/>
+        <w:rPr>
+          <w:sz w:val="28"/>
+          <w:szCs w:val="28"/>
+        </w:rPr>
       </w:pPr>
       <w:r>
         <w:rPr>
           <w:b/>
           <w:bCs/>
+          <w:sz w:val="28"/>
+          <w:szCs w:val="28"/>
         </w:rPr>
         <w:t>Беспроводные решения</w:t>
       </w:r>
       <w:r>
+        <w:rPr>
+          <w:sz w:val="28"/>
+          <w:szCs w:val="28"/>
+        </w:rPr>
         <w:t>: увеличение количества беспроводных функций, включая подключение к другим устройствам и управление через мобильные приложения, делает электронные доски более удобными и универсальными.</w:t>
       </w:r>
     </w:p>
     <w:p>
       <w:pPr>
-        <w:spacing w:line="360" w:lineRule="auto"/>
-      </w:pPr>
-      <w:r>
-        <w:rPr>
-          <w:noProof/>
-        </w:rPr>
-        <w:pict w14:anchorId="5D2ABF36">
-          <v:rect id="_x0000_i1031" alt="" style="width:467.75pt;height:.05pt;mso-width-percent:0;mso-height-percent:0;mso-width-percent:0;mso-height-percent:0" o:hralign="center" o:hrstd="t" o:hr="t" fillcolor="#a0a0a0" stroked="f"/>
-        </w:pict>
-      </w:r>
-    </w:p>
-    <w:p>
-      <w:pPr>
         <w:spacing w:before="100" w:beforeAutospacing="1" w:after="100" w:afterAutospacing="1" w:line="360" w:lineRule="auto"/>
+        <w:ind w:firstLine="709"/>
         <w:outlineLvl w:val="1"/>
         <w:rPr>
           <w:b/>
           <w:bCs/>
-          <w:sz w:val="36"/>
-          <w:szCs w:val="36"/>
+          <w:sz w:val="28"/>
+          <w:szCs w:val="28"/>
         </w:rPr>
       </w:pPr>
       <w:r>
         <w:rPr>
           <w:b/>
           <w:bCs/>
-          <w:sz w:val="36"/>
-          <w:szCs w:val="36"/>
+          <w:sz w:val="28"/>
+          <w:szCs w:val="28"/>
         </w:rPr>
         <w:t>Заключение</w:t>
       </w:r>
@@ -2568,164 +2994,18 @@
     <w:p>
       <w:pPr>
         <w:spacing w:before="100" w:beforeAutospacing="1" w:after="100" w:afterAutospacing="1" w:line="360" w:lineRule="auto"/>
-      </w:pPr>
-      <w:r>
+        <w:ind w:firstLine="709"/>
+        <w:rPr>
+          <w:sz w:val="28"/>
+          <w:szCs w:val="28"/>
+        </w:rPr>
+      </w:pPr>
+      <w:r>
+        <w:rPr>
+          <w:sz w:val="28"/>
+          <w:szCs w:val="28"/>
+        </w:rPr>
         <w:t>Электронные доски — это мощный инструмент для взаимодействия с цифровой информацией. Они находят применение в самых разных сферах — от образования до бизнеса — и помогают пользователям работать с данными в интерактивном формате. Современные технологии делают электронные доски всё более многофункциональными и удобными, открывая новые возможности для обучения, презентаций и совместной работы.</w:t>
-      </w:r>
-    </w:p>
-    <w:p>
-      <w:pPr>
-        <w:spacing w:line="360" w:lineRule="auto"/>
-        <w:jc w:val="center"/>
-        <w:rPr>
-          <w:b/>
-          <w:sz w:val="28"/>
-          <w:szCs w:val="28"/>
-        </w:rPr>
-      </w:pPr>
-      <w:r>
-        <w:rPr>
-          <w:b/>
-          <w:sz w:val="28"/>
-          <w:szCs w:val="28"/>
-        </w:rPr>
-        <w:t>Контрольные вопросы</w:t>
-      </w:r>
-    </w:p>
-    <w:p>
-      <w:pPr>
-        <w:pStyle w:val="a4"/>
-        <w:numPr>
-          <w:ilvl w:val="0"/>
-          <w:numId w:val="16"/>
-        </w:numPr>
-        <w:spacing w:line="360" w:lineRule="auto"/>
-      </w:pPr>
-      <w:r>
-        <w:t>Какой принцип работы лежит в основе электронных досок?</w:t>
-      </w:r>
-    </w:p>
-    <w:p>
-      <w:pPr>
-        <w:pStyle w:val="a4"/>
-        <w:numPr>
-          <w:ilvl w:val="0"/>
-          <w:numId w:val="16"/>
-        </w:numPr>
-        <w:spacing w:line="360" w:lineRule="auto"/>
-      </w:pPr>
-      <w:r>
-        <w:t>Какие типы электронных досок существуют и чем они отличаются?</w:t>
-      </w:r>
-    </w:p>
-    <w:p>
-      <w:pPr>
-        <w:pStyle w:val="a4"/>
-        <w:numPr>
-          <w:ilvl w:val="0"/>
-          <w:numId w:val="16"/>
-        </w:numPr>
-        <w:spacing w:line="360" w:lineRule="auto"/>
-      </w:pPr>
-      <w:r>
-        <w:t>В чем преимущества и недостатки резистивных электронных досок?</w:t>
-      </w:r>
-    </w:p>
-    <w:p>
-      <w:pPr>
-        <w:pStyle w:val="a4"/>
-        <w:numPr>
-          <w:ilvl w:val="0"/>
-          <w:numId w:val="16"/>
-        </w:numPr>
-        <w:spacing w:line="360" w:lineRule="auto"/>
-      </w:pPr>
-      <w:r>
-        <w:t>Как работают инфракрасные электронные доски и какие их основные особенности?</w:t>
-      </w:r>
-    </w:p>
-    <w:p>
-      <w:pPr>
-        <w:pStyle w:val="a4"/>
-        <w:numPr>
-          <w:ilvl w:val="0"/>
-          <w:numId w:val="16"/>
-        </w:numPr>
-        <w:spacing w:line="360" w:lineRule="auto"/>
-      </w:pPr>
-      <w:r>
-        <w:t>Для каких целей чаще всего используются емкостные электронные доски?</w:t>
-      </w:r>
-    </w:p>
-    <w:p>
-      <w:pPr>
-        <w:pStyle w:val="a4"/>
-        <w:numPr>
-          <w:ilvl w:val="0"/>
-          <w:numId w:val="16"/>
-        </w:numPr>
-        <w:spacing w:line="360" w:lineRule="auto"/>
-      </w:pPr>
-      <w:r>
-        <w:t>Какие преимущества электронных досок в образовательных учреждениях?</w:t>
-      </w:r>
-    </w:p>
-    <w:p>
-      <w:pPr>
-        <w:pStyle w:val="a4"/>
-        <w:numPr>
-          <w:ilvl w:val="0"/>
-          <w:numId w:val="16"/>
-        </w:numPr>
-        <w:spacing w:line="360" w:lineRule="auto"/>
-      </w:pPr>
-      <w:r>
-        <w:t>Как поддержка мультикасания влияет на функциональность электронной доски?</w:t>
-      </w:r>
-    </w:p>
-    <w:p>
-      <w:pPr>
-        <w:pStyle w:val="a4"/>
-        <w:numPr>
-          <w:ilvl w:val="0"/>
-          <w:numId w:val="16"/>
-        </w:numPr>
-        <w:spacing w:line="360" w:lineRule="auto"/>
-      </w:pPr>
-      <w:r>
-        <w:t>Какие способы подключения используются для работы с электронными досками?</w:t>
-      </w:r>
-    </w:p>
-    <w:p>
-      <w:pPr>
-        <w:pStyle w:val="a4"/>
-        <w:numPr>
-          <w:ilvl w:val="0"/>
-          <w:numId w:val="16"/>
-        </w:numPr>
-        <w:spacing w:line="360" w:lineRule="auto"/>
-      </w:pPr>
-      <w:r>
-        <w:t>Как электронные доски помогают улучшить взаимодействие в бизнесе и на конференциях?</w:t>
-      </w:r>
-    </w:p>
-    <w:p>
-      <w:pPr>
-        <w:pStyle w:val="a4"/>
-        <w:numPr>
-          <w:ilvl w:val="0"/>
-          <w:numId w:val="16"/>
-        </w:numPr>
-        <w:spacing w:line="360" w:lineRule="auto"/>
-        <w:jc w:val="both"/>
-        <w:rPr>
-          <w:bCs/>
-          <w:sz w:val="28"/>
-          <w:szCs w:val="28"/>
-        </w:rPr>
-      </w:pPr>
-      <w:r>
-        <w:t>Какие современные тенденции наблюдаются в развитии электронных досок?</w:t>
       </w:r>
     </w:p>
     <w:sectPr>
@@ -4925,6 +5205,7 @@
   <w:style w:type="character" w:default="1" w:styleId="a0">
     <w:name w:val="Default Paragraph Font"/>
     <w:uiPriority w:val="1"/>
+    <w:semiHidden/>
     <w:unhideWhenUsed/>
   </w:style>
   <w:style w:type="table" w:default="1" w:styleId="a1">
